--- a/pt_BR_bios/Rohit Deshpande Bio.docx
+++ b/pt_BR_bios/Rohit Deshpande Bio.docx
@@ -1,44 +1,255 @@
 
 <file path=word/document.xml><?xml version="1.0" encoding="utf-8"?>
-<w:document xmlns:w="http://schemas.openxmlformats.org/wordprocessingml/2006/main" xmlns:wpc="http://schemas.microsoft.com/office/word/2010/wordprocessingCanvas" xmlns:mo="http://schemas.microsoft.com/office/mac/office/2008/main" xmlns:mc="http://schemas.openxmlformats.org/markup-compatibility/2006" xmlns:mv="urn:schemas-microsoft-com:mac:vml" xmlns:o="urn:schemas-microsoft-com:office:office" xmlns:r="http://schemas.openxmlformats.org/officeDocument/2006/relationships" xmlns:m="http://schemas.openxmlformats.org/officeDocument/2006/math" xmlns:v="urn:schemas-microsoft-com:vml" xmlns:wp14="http://schemas.microsoft.com/office/word/2010/wordprocessingDrawing" xmlns:wp="http://schemas.openxmlformats.org/drawingml/2006/wordprocessingDrawing" xmlns:w10="urn:schemas-microsoft-com:office:word" xmlns:w14="http://schemas.microsoft.com/office/word/2010/wordml" xmlns:wpg="http://schemas.microsoft.com/office/word/2010/wordprocessingGroup" xmlns:wpi="http://schemas.microsoft.com/office/word/2010/wordprocessingInk" xmlns:wne="http://schemas.microsoft.com/office/word/2006/wordml" xmlns:wps="http://schemas.microsoft.com/office/word/2010/wordprocessingShape" mc:Ignorable="w14 wp14">
+<w:document xmlns:wpc="http://schemas.microsoft.com/office/word/2010/wordprocessingCanvas" xmlns:mc="http://schemas.openxmlformats.org/markup-compatibility/2006" xmlns:o="urn:schemas-microsoft-com:office:office" xmlns:r="http://schemas.openxmlformats.org/officeDocument/2006/relationships" xmlns:m="http://schemas.openxmlformats.org/officeDocument/2006/math" xmlns:v="urn:schemas-microsoft-com:vml" xmlns:wp14="http://schemas.microsoft.com/office/word/2010/wordprocessingDrawing" xmlns:wp="http://schemas.openxmlformats.org/drawingml/2006/wordprocessingDrawing" xmlns:w10="urn:schemas-microsoft-com:office:word" xmlns:w="http://schemas.openxmlformats.org/wordprocessingml/2006/main" xmlns:w14="http://schemas.microsoft.com/office/word/2010/wordml" xmlns:wpg="http://schemas.microsoft.com/office/word/2010/wordprocessingGroup" xmlns:wpi="http://schemas.microsoft.com/office/word/2010/wordprocessingInk" xmlns:wne="http://schemas.microsoft.com/office/word/2006/wordml" xmlns:wps="http://schemas.microsoft.com/office/word/2010/wordprocessingShape" mc:Ignorable="w14 wp14">
   <w:body>
     <w:p>
       <w:pPr>
         <w:pStyle w:val="NormalWeb"/>
+        <w:spacing w:before="0" w:beforeAutospacing="0" w:after="0" w:afterAutospacing="0"/>
+        <w:ind w:firstLine="720"/>
+        <w:jc w:val="both"/>
       </w:pPr>
-      <w:r>
-        <w:t xml:space="preserve">Rohit Deshpandé é professor de marketing Sebastian S. Kresge da Harvard Business School. </w:t>
-      </w:r>
-      <w:r>
-        <w:t xml:space="preserve">Atualmente, ele leciona no programa de Gestão para Presidentes/Proprietários. Antes, lecionava marcas globais, marketing internacional e marketing no primeiro ano do MBA. </w:t>
-      </w:r>
-      <w:r>
-        <w:t xml:space="preserve">Além de ser professor de marketing, Rohit participou da equipe de projeto e implementação do MBA em liderança e responsabilidade corporativa na Harvard Business School, com foco em ética e governança corporativa. </w:t>
-      </w:r>
-      <w:r>
-        <w:t xml:space="preserve">O principal interesse de sua pesquisa é a criação e a implementação da cultura corporativa com foco no cliente. </w:t>
-      </w:r>
-      <w:r>
-        <w:t xml:space="preserve">Rohit é autor de vários artigos técnicos, estudos de casos e monografias já publicados. </w:t>
-      </w:r>
-      <w:r>
-        <w:t xml:space="preserve">Os livros mais recentes dele incluem “Developing a Market Orientation,” “Using Market Knowledge” e “The Global Market: </w:t>
-      </w:r>
-      <w:r>
-        <w:t xml:space="preserve">Managing the Challenges and Opportunities of Globalization.” </w:t>
-      </w:r>
-      <w:r>
-        <w:t xml:space="preserve">Antes de ingressar na Harvard, ele era professor E. B. Osborn de marketing na Amos Tuck School of Business Administration do Dartmouth College. </w:t>
-      </w:r>
-      <w:r>
-        <w:t xml:space="preserve">Ele fez doutorado na Universidade de Pittsburgh e MBA na Northwestern University. </w:t>
-      </w:r>
-      <w:r>
-        <w:t xml:space="preserve">Além disso, fez mestrado em administração e bacharelado na Universidade de Mumbai. </w:t>
+      <w:proofErr w:type="spellStart"/>
+      <w:proofErr w:type="gramStart"/>
+      <w:r>
+        <w:rPr>
+          <w:lang w:val="en-US"/>
+        </w:rPr>
+        <w:t>Rohit</w:t>
+      </w:r>
+      <w:proofErr w:type="spellEnd"/>
+      <w:r>
+        <w:rPr>
+          <w:lang w:val="en-US"/>
+        </w:rPr>
+        <w:t xml:space="preserve"> </w:t>
+      </w:r>
+      <w:proofErr w:type="spellStart"/>
+      <w:r>
+        <w:rPr>
+          <w:lang w:val="en-US"/>
+        </w:rPr>
+        <w:t>Deshpandé</w:t>
+      </w:r>
+      <w:proofErr w:type="spellEnd"/>
+      <w:r>
+        <w:rPr>
+          <w:lang w:val="en-US"/>
+        </w:rPr>
+        <w:t xml:space="preserve"> é professor de marketing Sebastian S. </w:t>
+      </w:r>
+      <w:proofErr w:type="spellStart"/>
+      <w:r>
+        <w:rPr>
+          <w:lang w:val="en-US"/>
+        </w:rPr>
+        <w:t>Kresge</w:t>
+      </w:r>
+      <w:proofErr w:type="spellEnd"/>
+      <w:r>
+        <w:rPr>
+          <w:lang w:val="en-US"/>
+        </w:rPr>
+        <w:t xml:space="preserve"> da Harvard Business School.</w:t>
+      </w:r>
+      <w:proofErr w:type="gramEnd"/>
+      <w:r>
+        <w:rPr>
+          <w:lang w:val="en-US"/>
+        </w:rPr>
+        <w:t xml:space="preserve"> </w:t>
+      </w:r>
+      <w:r>
+        <w:t xml:space="preserve">Atualmente, ele leciona no programa de Gestão para Presidentes/Proprietários. Antes, lecionava marcas globais, marketing internacional e marketing no primeiro ano do MBA. Além de ser professor de marketing, Rohit participou da equipe de projeto e implementação do MBA em liderança e responsabilidade corporativa na Harvard Business School, com foco em ética e governança corporativa. O principal interesse de sua pesquisa é a criação e a </w:t>
+      </w:r>
+      <w:proofErr w:type="gramStart"/>
+      <w:r>
+        <w:t>implementação</w:t>
+      </w:r>
+      <w:proofErr w:type="gramEnd"/>
+      <w:r>
+        <w:t xml:space="preserve"> da cultura corporativa com foco no cliente. </w:t>
       </w:r>
     </w:p>
-    <w:bookmarkEnd xmlns:w="http://schemas.openxmlformats.org/wordprocessingml/2006/main" xmlns:wpc="http://schemas.microsoft.com/office/word/2010/wordprocessingCanvas" xmlns:mo="http://schemas.microsoft.com/office/mac/office/2008/main" xmlns:mc="http://schemas.openxmlformats.org/markup-compatibility/2006" xmlns:mv="urn:schemas-microsoft-com:mac:vml" xmlns:o="urn:schemas-microsoft-com:office:office" xmlns:r="http://schemas.openxmlformats.org/officeDocument/2006/relationships" xmlns:m="http://schemas.openxmlformats.org/officeDocument/2006/math" xmlns:v="urn:schemas-microsoft-com:vml" xmlns:wp14="http://schemas.microsoft.com/office/word/2010/wordprocessingDrawing" xmlns:wp="http://schemas.openxmlformats.org/drawingml/2006/wordprocessingDrawing" xmlns:w10="urn:schemas-microsoft-com:office:word" xmlns:w14="http://schemas.microsoft.com/office/word/2010/wordml" xmlns:wpg="http://schemas.microsoft.com/office/word/2010/wordprocessingGroup" xmlns:wpi="http://schemas.microsoft.com/office/word/2010/wordprocessingInk" xmlns:wne="http://schemas.microsoft.com/office/word/2006/wordml" xmlns:wps="http://schemas.microsoft.com/office/word/2010/wordprocessingShape" w:id="0"/>
-    <w:sectPr xmlns:w="http://schemas.openxmlformats.org/wordprocessingml/2006/main" xmlns:wpc="http://schemas.microsoft.com/office/word/2010/wordprocessingCanvas" xmlns:mo="http://schemas.microsoft.com/office/mac/office/2008/main" xmlns:mc="http://schemas.openxmlformats.org/markup-compatibility/2006" xmlns:mv="urn:schemas-microsoft-com:mac:vml" xmlns:o="urn:schemas-microsoft-com:office:office" xmlns:r="http://schemas.openxmlformats.org/officeDocument/2006/relationships" xmlns:m="http://schemas.openxmlformats.org/officeDocument/2006/math" xmlns:v="urn:schemas-microsoft-com:vml" xmlns:wp14="http://schemas.microsoft.com/office/word/2010/wordprocessingDrawing" xmlns:wp="http://schemas.openxmlformats.org/drawingml/2006/wordprocessingDrawing" xmlns:w10="urn:schemas-microsoft-com:office:word" xmlns:w14="http://schemas.microsoft.com/office/word/2010/wordml" xmlns:wpg="http://schemas.microsoft.com/office/word/2010/wordprocessingGroup" xmlns:wpi="http://schemas.microsoft.com/office/word/2010/wordprocessingInk" xmlns:wne="http://schemas.microsoft.com/office/word/2006/wordml" xmlns:wps="http://schemas.microsoft.com/office/word/2010/wordprocessingShape">
+    <w:p>
+      <w:pPr>
+        <w:pStyle w:val="NormalWeb"/>
+        <w:spacing w:before="0" w:beforeAutospacing="0" w:after="0" w:afterAutospacing="0"/>
+        <w:ind w:firstLine="720"/>
+        <w:jc w:val="both"/>
+        <w:rPr>
+          <w:lang w:val="en-US"/>
+        </w:rPr>
+      </w:pPr>
+      <w:proofErr w:type="spellStart"/>
+      <w:r>
+        <w:t>Rohit</w:t>
+      </w:r>
+      <w:proofErr w:type="spellEnd"/>
+      <w:r>
+        <w:t xml:space="preserve"> é autor de vários artigos técnicos, estudos de casos e monografias já publicados. </w:t>
+      </w:r>
+      <w:proofErr w:type="spellStart"/>
+      <w:r>
+        <w:rPr>
+          <w:lang w:val="en-US"/>
+        </w:rPr>
+        <w:t>Os</w:t>
+      </w:r>
+      <w:proofErr w:type="spellEnd"/>
+      <w:r>
+        <w:rPr>
+          <w:lang w:val="en-US"/>
+        </w:rPr>
+        <w:t xml:space="preserve"> </w:t>
+      </w:r>
+      <w:proofErr w:type="spellStart"/>
+      <w:r>
+        <w:rPr>
+          <w:lang w:val="en-US"/>
+        </w:rPr>
+        <w:t>livros</w:t>
+      </w:r>
+      <w:proofErr w:type="spellEnd"/>
+      <w:r>
+        <w:rPr>
+          <w:lang w:val="en-US"/>
+        </w:rPr>
+        <w:t xml:space="preserve"> </w:t>
+      </w:r>
+      <w:proofErr w:type="spellStart"/>
+      <w:r>
+        <w:rPr>
+          <w:lang w:val="en-US"/>
+        </w:rPr>
+        <w:t>mais</w:t>
+      </w:r>
+      <w:proofErr w:type="spellEnd"/>
+      <w:r>
+        <w:rPr>
+          <w:lang w:val="en-US"/>
+        </w:rPr>
+        <w:t xml:space="preserve"> </w:t>
+      </w:r>
+      <w:proofErr w:type="spellStart"/>
+      <w:r>
+        <w:rPr>
+          <w:lang w:val="en-US"/>
+        </w:rPr>
+        <w:t>recentes</w:t>
+      </w:r>
+      <w:proofErr w:type="spellEnd"/>
+      <w:r>
+        <w:rPr>
+          <w:lang w:val="en-US"/>
+        </w:rPr>
+        <w:t xml:space="preserve"> dele </w:t>
+      </w:r>
+      <w:proofErr w:type="spellStart"/>
+      <w:r>
+        <w:rPr>
+          <w:lang w:val="en-US"/>
+        </w:rPr>
+        <w:t>incluem</w:t>
+      </w:r>
+      <w:proofErr w:type="spellEnd"/>
+      <w:r>
+        <w:rPr>
+          <w:lang w:val="en-US"/>
+        </w:rPr>
+        <w:t xml:space="preserve"> “Developing a Market Orientation,” “Using Market Knowledge” e “The Global Market: Managing the Challenges and Opportunities of Globalization.” </w:t>
+      </w:r>
+    </w:p>
+    <w:p>
+      <w:pPr>
+        <w:pStyle w:val="NormalWeb"/>
+        <w:spacing w:before="0" w:beforeAutospacing="0" w:after="0" w:afterAutospacing="0"/>
+        <w:ind w:firstLine="720"/>
+        <w:jc w:val="both"/>
+        <w:rPr>
+          <w:lang w:val="en-US"/>
+        </w:rPr>
+      </w:pPr>
+      <w:r>
+        <w:rPr>
+          <w:lang w:val="en-US"/>
+        </w:rPr>
+        <w:t xml:space="preserve">Antes de </w:t>
+      </w:r>
+      <w:proofErr w:type="spellStart"/>
+      <w:r>
+        <w:rPr>
+          <w:lang w:val="en-US"/>
+        </w:rPr>
+        <w:t>ingressar</w:t>
+      </w:r>
+      <w:proofErr w:type="spellEnd"/>
+      <w:r>
+        <w:rPr>
+          <w:lang w:val="en-US"/>
+        </w:rPr>
+        <w:t xml:space="preserve"> </w:t>
+      </w:r>
+      <w:proofErr w:type="spellStart"/>
+      <w:r>
+        <w:rPr>
+          <w:lang w:val="en-US"/>
+        </w:rPr>
+        <w:t>na</w:t>
+      </w:r>
+      <w:proofErr w:type="spellEnd"/>
+      <w:r>
+        <w:rPr>
+          <w:lang w:val="en-US"/>
+        </w:rPr>
+        <w:t xml:space="preserve"> Harvard, </w:t>
+      </w:r>
+      <w:proofErr w:type="spellStart"/>
+      <w:r>
+        <w:rPr>
+          <w:lang w:val="en-US"/>
+        </w:rPr>
+        <w:t>ele</w:t>
+      </w:r>
+      <w:proofErr w:type="spellEnd"/>
+      <w:r>
+        <w:rPr>
+          <w:lang w:val="en-US"/>
+        </w:rPr>
+        <w:t xml:space="preserve"> era professor E. B. Osborn de marketing </w:t>
+      </w:r>
+      <w:proofErr w:type="spellStart"/>
+      <w:r>
+        <w:rPr>
+          <w:lang w:val="en-US"/>
+        </w:rPr>
+        <w:t>na</w:t>
+      </w:r>
+      <w:proofErr w:type="spellEnd"/>
+      <w:r>
+        <w:rPr>
+          <w:lang w:val="en-US"/>
+        </w:rPr>
+        <w:t xml:space="preserve"> Amos Tuck School of Business Administration do Dartmouth College. </w:t>
+      </w:r>
+    </w:p>
+    <w:p>
+      <w:pPr>
+        <w:pStyle w:val="NormalWeb"/>
+        <w:spacing w:before="0" w:beforeAutospacing="0" w:after="0" w:afterAutospacing="0"/>
+        <w:ind w:firstLine="720"/>
+        <w:jc w:val="both"/>
+      </w:pPr>
+      <w:r>
+        <w:t>Ele fez doutorado na Universidade de Pittsburgh e MBA na Northwestern University. Além disso, fez mestrado em administração e bacharelado na Universidade de Mumb</w:t>
+      </w:r>
+      <w:bookmarkStart w:id="0" w:name="_GoBack"/>
+      <w:bookmarkEnd w:id="0"/>
+      <w:r>
+        <w:t xml:space="preserve">ai. </w:t>
+      </w:r>
+    </w:p>
+    <w:sectPr>
       <w:pgSz w:w="12240" w:h="15840"/>
       <w:pgMar w:top="1440" w:right="1440" w:bottom="1440" w:left="1440" w:header="720" w:footer="720" w:gutter="0"/>
       <w:cols w:space="720"/>
@@ -49,7 +260,7 @@
 </file>
 
 <file path=word/styles.xml><?xml version="1.0" encoding="utf-8"?>
-<w:styles xmlns:w="http://schemas.openxmlformats.org/wordprocessingml/2006/main" xmlns:r="http://schemas.openxmlformats.org/officeDocument/2006/relationships" xmlns:w14="http://schemas.microsoft.com/office/word/2010/wordml" xmlns:dgm="http://schemas.openxmlformats.org/drawingml/2006/diagram" xmlns:c="http://schemas.openxmlformats.org/drawingml/2006/chart" xmlns:p="http://schemas.openxmlformats.org/presentationml/2006/main" xmlns:mc="http://schemas.openxmlformats.org/markup-compatibility/2006">
+<w:styles xmlns:mc="http://schemas.openxmlformats.org/markup-compatibility/2006" xmlns:r="http://schemas.openxmlformats.org/officeDocument/2006/relationships" xmlns:w="http://schemas.openxmlformats.org/wordprocessingml/2006/main" xmlns:w14="http://schemas.microsoft.com/office/word/2010/wordml" mc:Ignorable="w14">
   <w:docDefaults>
     <w:rPrDefault>
       <w:rPr>
@@ -65,7 +276,7 @@
       </w:pPr>
     </w:pPrDefault>
   </w:docDefaults>
-  <w:latentStyles w:defLockedState="0" w:defUIPriority="99" w:defSemiHidden="1" w:defUnhideWhenUsed="1" w:defQFormat="0" w:count="276">
+  <w:latentStyles w:defLockedState="0" w:defUIPriority="99" w:defSemiHidden="1" w:defUnhideWhenUsed="1" w:defQFormat="0" w:count="267">
     <w:lsdException w:name="Normal" w:semiHidden="0" w:uiPriority="0" w:unhideWhenUsed="0" w:qFormat="1"/>
     <w:lsdException w:name="heading 1" w:semiHidden="0" w:uiPriority="9" w:unhideWhenUsed="0" w:qFormat="1"/>
     <w:lsdException w:name="heading 2" w:uiPriority="9" w:qFormat="1"/>
@@ -209,13 +420,13 @@
     <w:qFormat/>
     <w:rsid w:val="00600B3B"/>
   </w:style>
-  <w:style w:type="character" w:default="1" w:styleId="DefaultParagraphFont">
+  <w:style w:type="character" w:default="1" w:styleId="Fontepargpadro">
     <w:name w:val="Default Paragraph Font"/>
     <w:uiPriority w:val="1"/>
     <w:semiHidden/>
     <w:unhideWhenUsed/>
   </w:style>
-  <w:style w:type="table" w:default="1" w:styleId="TableNormal">
+  <w:style w:type="table" w:default="1" w:styleId="Tabelanormal">
     <w:name w:val="Normal Table"/>
     <w:uiPriority w:val="99"/>
     <w:semiHidden/>
@@ -230,7 +441,7 @@
       </w:tblCellMar>
     </w:tblPr>
   </w:style>
-  <w:style w:type="numbering" w:default="1" w:styleId="NoList">
+  <w:style w:type="numbering" w:default="1" w:styleId="Semlista">
     <w:name w:val="No List"/>
     <w:uiPriority w:val="99"/>
     <w:semiHidden/>
@@ -253,7 +464,7 @@
   </w:style>
   <w:style w:type="character" w:styleId="Hyperlink">
     <w:name w:val="Hyperlink"/>
-    <w:basedOn w:val="DefaultParagraphFont"/>
+    <w:basedOn w:val="Fontepargpadro"/>
     <w:uiPriority w:val="99"/>
     <w:semiHidden/>
     <w:unhideWhenUsed/>
@@ -263,10 +474,10 @@
       <w:u w:val="single"/>
     </w:rPr>
   </w:style>
-  <w:style w:type="paragraph" w:styleId="BalloonText">
+  <w:style w:type="paragraph" w:styleId="Textodebalo">
     <w:name w:val="Balloon Text"/>
     <w:basedOn w:val="Normal"/>
-    <w:link w:val="BalloonTextChar"/>
+    <w:link w:val="TextodebaloChar"/>
     <w:uiPriority w:val="99"/>
     <w:semiHidden/>
     <w:unhideWhenUsed/>
@@ -280,10 +491,10 @@
       <w:szCs w:val="16"/>
     </w:rPr>
   </w:style>
-  <w:style w:type="character" w:customStyle="1" w:styleId="BalloonTextChar">
-    <w:name w:val="Balloon Text Char"/>
-    <w:basedOn w:val="DefaultParagraphFont"/>
-    <w:link w:val="BalloonText"/>
+  <w:style w:type="character" w:customStyle="1" w:styleId="TextodebaloChar">
+    <w:name w:val="Texto de balão Char"/>
+    <w:basedOn w:val="Fontepargpadro"/>
+    <w:link w:val="Textodebalo"/>
     <w:uiPriority w:val="99"/>
     <w:semiHidden/>
     <w:rsid w:val="0049657C"/>
@@ -297,14 +508,14 @@
 </file>
 
 <file path=word/stylesWithEffects.xml><?xml version="1.0" encoding="utf-8"?>
-<w:styles xmlns:wpc="http://schemas.microsoft.com/office/word/2010/wordprocessingCanvas" xmlns:mo="http://schemas.microsoft.com/office/mac/office/2008/main" xmlns:mc="http://schemas.openxmlformats.org/markup-compatibility/2006" xmlns:mv="urn:schemas-microsoft-com:mac:vml" xmlns:o="urn:schemas-microsoft-com:office:office" xmlns:r="http://schemas.openxmlformats.org/officeDocument/2006/relationships" xmlns:m="http://schemas.openxmlformats.org/officeDocument/2006/math" xmlns:v="urn:schemas-microsoft-com:vml" xmlns:wp14="http://schemas.microsoft.com/office/word/2010/wordprocessingDrawing" xmlns:wp="http://schemas.openxmlformats.org/drawingml/2006/wordprocessingDrawing" xmlns:w10="urn:schemas-microsoft-com:office:word" xmlns:w="http://schemas.openxmlformats.org/wordprocessingml/2006/main" xmlns:w14="http://schemas.microsoft.com/office/word/2010/wordml" xmlns:wpg="http://schemas.microsoft.com/office/word/2010/wordprocessingGroup" xmlns:wpi="http://schemas.microsoft.com/office/word/2010/wordprocessingInk" xmlns:wne="http://schemas.microsoft.com/office/word/2006/wordml" xmlns:wps="http://schemas.microsoft.com/office/word/2010/wordprocessingShape" mc:Ignorable="w14 wp14">
+<w:styles xmlns:wpc="http://schemas.microsoft.com/office/word/2010/wordprocessingCanvas" xmlns:mc="http://schemas.openxmlformats.org/markup-compatibility/2006" xmlns:o="urn:schemas-microsoft-com:office:office" xmlns:r="http://schemas.openxmlformats.org/officeDocument/2006/relationships" xmlns:m="http://schemas.openxmlformats.org/officeDocument/2006/math" xmlns:v="urn:schemas-microsoft-com:vml" xmlns:wp14="http://schemas.microsoft.com/office/word/2010/wordprocessingDrawing" xmlns:wp="http://schemas.openxmlformats.org/drawingml/2006/wordprocessingDrawing" xmlns:w10="urn:schemas-microsoft-com:office:word" xmlns:w="http://schemas.openxmlformats.org/wordprocessingml/2006/main" xmlns:w14="http://schemas.microsoft.com/office/word/2010/wordml" xmlns:wpg="http://schemas.microsoft.com/office/word/2010/wordprocessingGroup" xmlns:wpi="http://schemas.microsoft.com/office/word/2010/wordprocessingInk" xmlns:wne="http://schemas.microsoft.com/office/word/2006/wordml" xmlns:wps="http://schemas.microsoft.com/office/word/2010/wordprocessingShape" mc:Ignorable="w14 wp14">
   <w:docDefaults>
     <w:rPrDefault>
       <w:rPr>
         <w:rFonts w:asciiTheme="minorHAnsi" w:eastAsiaTheme="minorHAnsi" w:hAnsiTheme="minorHAnsi" w:cstheme="minorBidi"/>
         <w:sz w:val="22"/>
         <w:szCs w:val="22"/>
-        <w:lang w:val="en-US" w:eastAsia="en-US" w:bidi="ar-SA"/>
+        <w:lang w:val="pt-BR" w:eastAsia="pt-BR" w:bidi="pt-BR"/>
       </w:rPr>
     </w:rPrDefault>
     <w:pPrDefault>
@@ -313,7 +524,7 @@
       </w:pPr>
     </w:pPrDefault>
   </w:docDefaults>
-  <w:latentStyles w:defLockedState="0" w:defUIPriority="99" w:defSemiHidden="1" w:defUnhideWhenUsed="1" w:defQFormat="0" w:count="276">
+  <w:latentStyles w:defLockedState="0" w:defUIPriority="99" w:defSemiHidden="1" w:defUnhideWhenUsed="1" w:defQFormat="0" w:count="267">
     <w:lsdException w:name="Normal" w:semiHidden="0" w:uiPriority="0" w:unhideWhenUsed="0" w:qFormat="1"/>
     <w:lsdException w:name="heading 1" w:semiHidden="0" w:uiPriority="9" w:unhideWhenUsed="0" w:qFormat="1"/>
     <w:lsdException w:name="heading 2" w:uiPriority="9" w:qFormat="1"/>
@@ -457,13 +668,13 @@
     <w:qFormat/>
     <w:rsid w:val="00600B3B"/>
   </w:style>
-  <w:style w:type="character" w:default="1" w:styleId="DefaultParagraphFont">
+  <w:style w:type="character" w:default="1" w:styleId="Fontepargpadro">
     <w:name w:val="Default Paragraph Font"/>
     <w:uiPriority w:val="1"/>
     <w:semiHidden/>
     <w:unhideWhenUsed/>
   </w:style>
-  <w:style w:type="table" w:default="1" w:styleId="TableNormal">
+  <w:style w:type="table" w:default="1" w:styleId="Tabelanormal">
     <w:name w:val="Normal Table"/>
     <w:uiPriority w:val="99"/>
     <w:semiHidden/>
@@ -478,7 +689,7 @@
       </w:tblCellMar>
     </w:tblPr>
   </w:style>
-  <w:style w:type="numbering" w:default="1" w:styleId="NoList">
+  <w:style w:type="numbering" w:default="1" w:styleId="Semlista">
     <w:name w:val="No List"/>
     <w:uiPriority w:val="99"/>
     <w:semiHidden/>
@@ -501,7 +712,7 @@
   </w:style>
   <w:style w:type="character" w:styleId="Hyperlink">
     <w:name w:val="Hyperlink"/>
-    <w:basedOn w:val="DefaultParagraphFont"/>
+    <w:basedOn w:val="Fontepargpadro"/>
     <w:uiPriority w:val="99"/>
     <w:semiHidden/>
     <w:unhideWhenUsed/>
@@ -511,10 +722,10 @@
       <w:u w:val="single"/>
     </w:rPr>
   </w:style>
-  <w:style w:type="paragraph" w:styleId="BalloonText">
+  <w:style w:type="paragraph" w:styleId="Textodebalo">
     <w:name w:val="Balloon Text"/>
     <w:basedOn w:val="Normal"/>
-    <w:link w:val="BalloonTextChar"/>
+    <w:link w:val="TextodebaloChar"/>
     <w:uiPriority w:val="99"/>
     <w:semiHidden/>
     <w:unhideWhenUsed/>
@@ -528,10 +739,10 @@
       <w:szCs w:val="16"/>
     </w:rPr>
   </w:style>
-  <w:style w:type="character" w:customStyle="1" w:styleId="BalloonTextChar">
-    <w:name w:val="Balloon Text Char"/>
-    <w:basedOn w:val="DefaultParagraphFont"/>
-    <w:link w:val="BalloonText"/>
+  <w:style w:type="character" w:customStyle="1" w:styleId="TextodebaloChar">
+    <w:name w:val="Texto de balão Char"/>
+    <w:basedOn w:val="Fontepargpadro"/>
+    <w:link w:val="Textodebalo"/>
     <w:uiPriority w:val="99"/>
     <w:semiHidden/>
     <w:rsid w:val="0049657C"/>
